--- a/작업일지/pulse_7회차.docx
+++ b/작업일지/pulse_7회차.docx
@@ -1,6 +1,6 @@
 
 <file path=word/document.xml><?xml version="1.0" encoding="utf-8"?>
-<w:document xmlns:wpc="http://schemas.microsoft.com/office/word/2010/wordprocessingCanvas" xmlns:cx="http://schemas.microsoft.com/office/drawing/2014/chartex" xmlns:cx1="http://schemas.microsoft.com/office/drawing/2015/9/8/chartex" xmlns:cx2="http://schemas.microsoft.com/office/drawing/2015/10/21/chartex" xmlns:cx3="http://schemas.microsoft.com/office/drawing/2016/5/9/chartex" xmlns:cx4="http://schemas.microsoft.com/office/drawing/2016/5/10/chartex" xmlns:cx5="http://schemas.microsoft.com/office/drawing/2016/5/11/chartex" xmlns:cx6="http://schemas.microsoft.com/office/drawing/2016/5/12/chartex" xmlns:cx7="http://schemas.microsoft.com/office/drawing/2016/5/13/chartex" xmlns:cx8="http://schemas.microsoft.com/office/drawing/2016/5/14/chartex" xmlns:mc="http://schemas.openxmlformats.org/markup-compatibility/2006" xmlns:aink="http://schemas.microsoft.com/office/drawing/2016/ink" xmlns:am3d="http://schemas.microsoft.com/office/drawing/2017/model3d" xmlns:o="urn:schemas-microsoft-com:office:office" xmlns:oel="http://schemas.microsoft.com/office/2019/extlst" xmlns:r="http://schemas.openxmlformats.org/officeDocument/2006/relationships" xmlns:m="http://schemas.openxmlformats.org/officeDocument/2006/math" xmlns:v="urn:schemas-microsoft-com:vml" xmlns:wp14="http://schemas.microsoft.com/office/word/2010/wordprocessingDrawing" xmlns:wp="http://schemas.openxmlformats.org/drawingml/2006/wordprocessingDrawing" xmlns:w10="urn:schemas-microsoft-com:office:word" xmlns:w="http://schemas.openxmlformats.org/wordprocessingml/2006/main" xmlns:w14="http://schemas.microsoft.com/office/word/2010/wordml" xmlns:w15="http://schemas.microsoft.com/office/word/2012/wordml" xmlns:w16cex="http://schemas.microsoft.com/office/word/2018/wordml/cex" xmlns:w16cid="http://schemas.microsoft.com/office/word/2016/wordml/cid" xmlns:w16="http://schemas.microsoft.com/office/word/2018/wordml" xmlns:w16du="http://schemas.microsoft.com/office/word/2023/wordml/word16du" xmlns:w16sdtdh="http://schemas.microsoft.com/office/word/2020/wordml/sdtdatahash" xmlns:w16sdtfl="http://schemas.microsoft.com/office/word/2024/wordml/sdtformatlock" xmlns:w16se="http://schemas.microsoft.com/office/word/2015/wordml/symex" xmlns:wpg="http://schemas.microsoft.com/office/word/2010/wordprocessingGroup" xmlns:wpi="http://schemas.microsoft.com/office/word/2010/wordprocessingInk" xmlns:wne="http://schemas.microsoft.com/office/word/2006/wordml" xmlns:wps="http://schemas.microsoft.com/office/word/2010/wordprocessingShape" mc:Ignorable="w14 w15 w16se w16cid w16 w16cex w16sdtdh w16sdtfl w16du wp14">
+<w:document xmlns:wpc="http://schemas.microsoft.com/office/word/2010/wordprocessingCanvas" xmlns:mc="http://schemas.openxmlformats.org/markup-compatibility/2006" xmlns:o="urn:schemas-microsoft-com:office:office" xmlns:r="http://schemas.openxmlformats.org/officeDocument/2006/relationships" xmlns:m="http://schemas.openxmlformats.org/officeDocument/2006/math" xmlns:v="urn:schemas-microsoft-com:vml" xmlns:wp14="http://schemas.microsoft.com/office/word/2010/wordprocessingDrawing" xmlns:wp="http://schemas.openxmlformats.org/drawingml/2006/wordprocessingDrawing" xmlns:w10="urn:schemas-microsoft-com:office:word" xmlns:w="http://schemas.openxmlformats.org/wordprocessingml/2006/main" xmlns:w14="http://schemas.microsoft.com/office/word/2010/wordml" xmlns:wpg="http://schemas.microsoft.com/office/word/2010/wordprocessingGroup" xmlns:wpi="http://schemas.microsoft.com/office/word/2010/wordprocessingInk" xmlns:wne="http://schemas.microsoft.com/office/word/2006/wordml" xmlns:wps="http://schemas.microsoft.com/office/word/2010/wordprocessingShape">
   <w:body>
     <w:tbl>
       <w:tblPr>
@@ -19,7 +19,7 @@
       </w:tblGrid>
       <w:tr>
         <w:trPr>
-          <w:trHeight w:val="888"/>
+          <w:trHeight w:val="888" w:hRule="atLeast"/>
         </w:trPr>
         <w:tc>
           <w:tcPr>
@@ -93,6 +93,11 @@
                 <w:szCs w:val="20"/>
               </w:rPr>
               <w:br/>
+            </w:r>
+            <w:r>
+              <w:rPr>
+                <w:szCs w:val="20"/>
+              </w:rPr>
               <w:t>202</w:t>
             </w:r>
             <w:r>
@@ -153,7 +158,7 @@
       </w:tr>
       <w:tr>
         <w:trPr>
-          <w:trHeight w:val="648"/>
+          <w:trHeight w:val="648" w:hRule="atLeast"/>
         </w:trPr>
         <w:tc>
           <w:tcPr>
@@ -360,7 +365,7 @@
       </w:tr>
       <w:tr>
         <w:trPr>
-          <w:trHeight w:val="1266"/>
+          <w:trHeight w:val="1266" w:hRule="atLeast"/>
         </w:trPr>
         <w:tc>
           <w:tcPr>
@@ -465,6 +470,16 @@
               </w:rPr>
               <w:t xml:space="preserve">진성준: </w:t>
             </w:r>
+            <w:r>
+              <w:rPr>
+                <w:lang w:eastAsia="ko-KR"/>
+                <w:rFonts w:hint="eastAsia"/>
+                <w:b/>
+                <w:bCs/>
+                <w:rtl w:val="off"/>
+              </w:rPr>
+              <w:t>포탈을 통한 서버간 이동 구현 시도</w:t>
+            </w:r>
           </w:p>
         </w:tc>
       </w:tr>
@@ -635,7 +650,6 @@
         </w:rPr>
         <w:t xml:space="preserve">    XMFLOAT3 </w:t>
       </w:r>
-      <w:proofErr w:type="gramStart"/>
       <w:r>
         <w:rPr>
           <w:b/>
@@ -644,7 +658,6 @@
         </w:rPr>
         <w:t>Position;</w:t>
       </w:r>
-      <w:proofErr w:type="gramEnd"/>
     </w:p>
     <w:p>
       <w:pPr>
@@ -662,7 +675,6 @@
         </w:rPr>
         <w:t xml:space="preserve">    float </w:t>
       </w:r>
-      <w:proofErr w:type="gramStart"/>
       <w:r>
         <w:rPr>
           <w:b/>
@@ -671,7 +683,6 @@
         </w:rPr>
         <w:t>Life;</w:t>
       </w:r>
-      <w:proofErr w:type="gramEnd"/>
     </w:p>
     <w:p>
       <w:pPr>
@@ -698,7 +709,6 @@
         </w:rPr>
         <w:t xml:space="preserve">    XMFLOAT3 </w:t>
       </w:r>
-      <w:proofErr w:type="gramStart"/>
       <w:r>
         <w:rPr>
           <w:b/>
@@ -707,7 +717,6 @@
         </w:rPr>
         <w:t>Velocity;</w:t>
       </w:r>
-      <w:proofErr w:type="gramEnd"/>
     </w:p>
     <w:p>
       <w:pPr>
@@ -725,7 +734,6 @@
         </w:rPr>
         <w:t xml:space="preserve">    float </w:t>
       </w:r>
-      <w:proofErr w:type="gramStart"/>
       <w:r>
         <w:rPr>
           <w:b/>
@@ -734,7 +742,6 @@
         </w:rPr>
         <w:t>Age;</w:t>
       </w:r>
-      <w:proofErr w:type="gramEnd"/>
     </w:p>
     <w:p>
       <w:pPr>
@@ -761,7 +768,6 @@
         </w:rPr>
         <w:t xml:space="preserve">    float </w:t>
       </w:r>
-      <w:proofErr w:type="gramStart"/>
       <w:r>
         <w:rPr>
           <w:b/>
@@ -770,7 +776,6 @@
         </w:rPr>
         <w:t>Size;</w:t>
       </w:r>
-      <w:proofErr w:type="gramEnd"/>
     </w:p>
     <w:p>
       <w:pPr>
@@ -788,7 +793,6 @@
         </w:rPr>
         <w:t xml:space="preserve">    float </w:t>
       </w:r>
-      <w:proofErr w:type="gramStart"/>
       <w:r>
         <w:rPr>
           <w:b/>
@@ -797,7 +801,6 @@
         </w:rPr>
         <w:t>Padding[</w:t>
       </w:r>
-      <w:proofErr w:type="gramEnd"/>
       <w:r>
         <w:rPr>
           <w:b/>
@@ -806,7 +809,6 @@
         </w:rPr>
         <w:t>3</w:t>
       </w:r>
-      <w:proofErr w:type="gramStart"/>
       <w:r>
         <w:rPr>
           <w:b/>
@@ -815,7 +817,6 @@
         </w:rPr>
         <w:t>];</w:t>
       </w:r>
-      <w:proofErr w:type="gramEnd"/>
     </w:p>
     <w:p>
       <w:pPr>
@@ -861,7 +862,6 @@
           <w:sz w:val="22"/>
         </w:rPr>
       </w:pPr>
-      <w:proofErr w:type="gramStart"/>
       <w:r>
         <w:rPr>
           <w:b/>
@@ -870,7 +870,6 @@
         </w:rPr>
         <w:t>struct</w:t>
       </w:r>
-      <w:proofErr w:type="gramEnd"/>
       <w:r>
         <w:rPr>
           <w:b/>
@@ -913,7 +912,6 @@
         </w:rPr>
         <w:t xml:space="preserve">    GPUResource </w:t>
       </w:r>
-      <w:proofErr w:type="gramStart"/>
       <w:r>
         <w:rPr>
           <w:b/>
@@ -922,26 +920,23 @@
         </w:rPr>
         <w:t>Buffer;</w:t>
       </w:r>
-      <w:proofErr w:type="gramEnd"/>
-    </w:p>
-    <w:p>
-      <w:pPr>
-        <w:rPr>
-          <w:b/>
-          <w:bCs/>
-          <w:sz w:val="22"/>
-        </w:rPr>
-      </w:pPr>
-      <w:r>
-        <w:rPr>
-          <w:b/>
-          <w:bCs/>
-          <w:sz w:val="22"/>
-        </w:rPr>
-        <w:lastRenderedPageBreak/>
+    </w:p>
+    <w:p>
+      <w:pPr>
+        <w:rPr>
+          <w:b/>
+          <w:bCs/>
+          <w:sz w:val="22"/>
+        </w:rPr>
+      </w:pPr>
+      <w:r>
+        <w:rPr>
+          <w:b/>
+          <w:bCs/>
+          <w:sz w:val="22"/>
+        </w:rPr>
         <w:t xml:space="preserve">    UINT </w:t>
       </w:r>
-      <w:proofErr w:type="gramStart"/>
       <w:r>
         <w:rPr>
           <w:b/>
@@ -950,7 +945,6 @@
         </w:rPr>
         <w:t>Count;</w:t>
       </w:r>
-      <w:proofErr w:type="gramEnd"/>
     </w:p>
     <w:p>
       <w:pPr>
@@ -1011,7 +1005,6 @@
         </w:rPr>
         <w:t>[</w:t>
       </w:r>
-      <w:proofErr w:type="gramStart"/>
       <w:r>
         <w:rPr>
           <w:b/>
@@ -1020,7 +1013,6 @@
         </w:rPr>
         <w:t>numthreads(</w:t>
       </w:r>
-      <w:proofErr w:type="gramEnd"/>
       <w:r>
         <w:rPr>
           <w:b/>
@@ -1064,7 +1056,6 @@
         </w:rPr>
         <w:t>[</w:t>
       </w:r>
-      <w:proofErr w:type="gramStart"/>
       <w:r>
         <w:rPr>
           <w:b/>
@@ -1073,7 +1064,6 @@
         </w:rPr>
         <w:t>numthreads(</w:t>
       </w:r>
-      <w:proofErr w:type="gramEnd"/>
       <w:r>
         <w:rPr>
           <w:b/>
@@ -1117,7 +1107,6 @@
         </w:rPr>
         <w:t>[</w:t>
       </w:r>
-      <w:proofErr w:type="gramStart"/>
       <w:r>
         <w:rPr>
           <w:b/>
@@ -1126,7 +1115,6 @@
         </w:rPr>
         <w:t>numthreads(</w:t>
       </w:r>
-      <w:proofErr w:type="gramEnd"/>
       <w:r>
         <w:rPr>
           <w:b/>
@@ -1192,24 +1180,20 @@
           <w:noProof/>
         </w:rPr>
         <w:drawing>
-          <wp:inline distT="0" distB="0" distL="0" distR="0" wp14:anchorId="0246EFCD" wp14:editId="5FC2F157">
-            <wp:extent cx="5295900" cy="3372050"/>
+          <wp:inline distT="0" distB="0" distL="0" distR="0">
+            <wp:extent cx="5299299" cy="3374214"/>
             <wp:effectExtent l="0" t="0" r="0" b="0"/>
-            <wp:docPr id="1118956032" name="그림 1" descr="하늘, 스크린샷, PC 게임, 비디오 게임 소프트웨어이(가) 표시된 사진&#10;&#10;AI 생성 콘텐츠는 정확하지 않을 수 있습니다."/>
-            <wp:cNvGraphicFramePr>
-              <a:graphicFrameLocks xmlns:a="http://schemas.openxmlformats.org/drawingml/2006/main" noChangeAspect="1"/>
-            </wp:cNvGraphicFramePr>
+            <wp:docPr id="1025" name="shape1025" hidden="0"/>
+            <wp:cNvGraphicFramePr/>
             <a:graphic xmlns:a="http://schemas.openxmlformats.org/drawingml/2006/main">
               <a:graphicData uri="http://schemas.openxmlformats.org/drawingml/2006/picture">
                 <pic:pic xmlns:pic="http://schemas.openxmlformats.org/drawingml/2006/picture">
                   <pic:nvPicPr>
-                    <pic:cNvPr id="1118956032" name="그림 1" descr="하늘, 스크린샷, PC 게임, 비디오 게임 소프트웨어이(가) 표시된 사진&#10;&#10;AI 생성 콘텐츠는 정확하지 않을 수 있습니다."/>
-                    <pic:cNvPicPr>
-                      <a:picLocks noChangeAspect="1" noChangeArrowheads="1"/>
-                    </pic:cNvPicPr>
+                    <pic:cNvPr id="0" name="이미지"/>
+                    <pic:cNvPicPr preferRelativeResize="1"/>
                   </pic:nvPicPr>
                   <pic:blipFill>
-                    <a:blip r:embed="rId4" cstate="print">
+                    <a:blip r:embed="rId1">
                       <a:extLst>
                         <a:ext uri="{28A0092B-C50C-407E-A947-70E740481C1C}">
                           <a14:useLocalDpi xmlns:a14="http://schemas.microsoft.com/office/drawing/2010/main" val="0"/>
@@ -1221,14 +1205,12 @@
                       <a:fillRect/>
                     </a:stretch>
                   </pic:blipFill>
-                  <pic:spPr bwMode="auto">
+                  <pic:spPr>
                     <a:xfrm>
                       <a:off x="0" y="0"/>
                       <a:ext cx="5299299" cy="3374214"/>
                     </a:xfrm>
-                    <a:prstGeom prst="rect">
-                      <a:avLst/>
-                    </a:prstGeom>
+                    <a:prstGeom prst="rect"/>
                     <a:noFill/>
                     <a:ln>
                       <a:noFill/>
@@ -1319,7 +1301,6 @@
         </w:rPr>
         <w:t xml:space="preserve"> High </w:t>
       </w:r>
-      <w:proofErr w:type="gramStart"/>
       <w:r>
         <w:rPr>
           <w:b/>
@@ -1328,7 +1309,6 @@
         </w:rPr>
         <w:t>LOD :</w:t>
       </w:r>
-      <w:proofErr w:type="gramEnd"/>
       <w:r>
         <w:rPr>
           <w:b/>
@@ -1354,7 +1334,6 @@
         </w:rPr>
         <w:t xml:space="preserve"> Low </w:t>
       </w:r>
-      <w:proofErr w:type="gramStart"/>
       <w:r>
         <w:rPr>
           <w:b/>
@@ -1363,7 +1342,6 @@
         </w:rPr>
         <w:t>LOD :</w:t>
       </w:r>
-      <w:proofErr w:type="gramEnd"/>
       <w:r>
         <w:rPr>
           <w:b/>
@@ -1379,6 +1357,13 @@
           <w:sz w:val="22"/>
         </w:rPr>
         <w:br/>
+      </w:r>
+      <w:r>
+        <w:rPr>
+          <w:b/>
+          <w:bCs/>
+          <w:sz w:val="22"/>
+        </w:rPr>
         <w:t>두 개의 Sphere 메시를 생성</w:t>
       </w:r>
       <w:r>
@@ -1407,7 +1392,6 @@
         </w:rPr>
         <w:t>m_pMesh = (distance &lt; SwitchDistance</w:t>
       </w:r>
-      <w:proofErr w:type="gramStart"/>
       <w:r>
         <w:rPr>
           <w:b/>
@@ -1416,7 +1400,6 @@
         </w:rPr>
         <w:t>) ?</w:t>
       </w:r>
-      <w:proofErr w:type="gramEnd"/>
       <w:r>
         <w:rPr>
           <w:b/>
@@ -1425,7 +1408,6 @@
         </w:rPr>
         <w:t xml:space="preserve"> </w:t>
       </w:r>
-      <w:proofErr w:type="gramStart"/>
       <w:r>
         <w:rPr>
           <w:b/>
@@ -1434,7 +1416,6 @@
         </w:rPr>
         <w:t>MeshNear :</w:t>
       </w:r>
-      <w:proofErr w:type="gramEnd"/>
       <w:r>
         <w:rPr>
           <w:b/>
@@ -1443,7 +1424,6 @@
         </w:rPr>
         <w:t xml:space="preserve"> </w:t>
       </w:r>
-      <w:proofErr w:type="gramStart"/>
       <w:r>
         <w:rPr>
           <w:b/>
@@ -1452,7 +1432,6 @@
         </w:rPr>
         <w:t>MeshFar;</w:t>
       </w:r>
-      <w:proofErr w:type="gramEnd"/>
     </w:p>
     <w:p>
       <w:pPr>
@@ -1467,26 +1446,21 @@
         <w:rPr>
           <w:noProof/>
         </w:rPr>
-        <w:lastRenderedPageBreak/>
         <w:drawing>
-          <wp:inline distT="0" distB="0" distL="0" distR="0" wp14:anchorId="588F269C" wp14:editId="027864E2">
-            <wp:extent cx="2247900" cy="2351404"/>
+          <wp:inline distT="0" distB="0" distL="0" distR="0">
+            <wp:extent cx="2255511" cy="2359365"/>
             <wp:effectExtent l="0" t="0" r="0" b="0"/>
-            <wp:docPr id="2012229311" name="그림 2" descr="스크린샷, PC 게임, 비디오 게임 소프트웨어, 디지털 합성이(가) 표시된 사진&#10;&#10;AI 생성 콘텐츠는 정확하지 않을 수 있습니다."/>
-            <wp:cNvGraphicFramePr>
-              <a:graphicFrameLocks xmlns:a="http://schemas.openxmlformats.org/drawingml/2006/main" noChangeAspect="1"/>
-            </wp:cNvGraphicFramePr>
+            <wp:docPr id="1026" name="shape1026" hidden="0"/>
+            <wp:cNvGraphicFramePr/>
             <a:graphic xmlns:a="http://schemas.openxmlformats.org/drawingml/2006/main">
               <a:graphicData uri="http://schemas.openxmlformats.org/drawingml/2006/picture">
                 <pic:pic xmlns:pic="http://schemas.openxmlformats.org/drawingml/2006/picture">
                   <pic:nvPicPr>
-                    <pic:cNvPr id="2012229311" name="그림 2" descr="스크린샷, PC 게임, 비디오 게임 소프트웨어, 디지털 합성이(가) 표시된 사진&#10;&#10;AI 생성 콘텐츠는 정확하지 않을 수 있습니다."/>
-                    <pic:cNvPicPr>
-                      <a:picLocks noChangeAspect="1" noChangeArrowheads="1"/>
-                    </pic:cNvPicPr>
+                    <pic:cNvPr id="0" name="이미지"/>
+                    <pic:cNvPicPr preferRelativeResize="1"/>
                   </pic:nvPicPr>
                   <pic:blipFill>
-                    <a:blip r:embed="rId5" cstate="print">
+                    <a:blip r:embed="rId2">
                       <a:extLst>
                         <a:ext uri="{28A0092B-C50C-407E-A947-70E740481C1C}">
                           <a14:useLocalDpi xmlns:a14="http://schemas.microsoft.com/office/drawing/2010/main" val="0"/>
@@ -1498,14 +1472,12 @@
                       <a:fillRect/>
                     </a:stretch>
                   </pic:blipFill>
-                  <pic:spPr bwMode="auto">
+                  <pic:spPr>
                     <a:xfrm>
                       <a:off x="0" y="0"/>
                       <a:ext cx="2255511" cy="2359365"/>
                     </a:xfrm>
-                    <a:prstGeom prst="rect">
-                      <a:avLst/>
-                    </a:prstGeom>
+                    <a:prstGeom prst="rect"/>
                     <a:noFill/>
                     <a:ln>
                       <a:noFill/>
@@ -1525,24 +1497,20 @@
           <w:noProof/>
         </w:rPr>
         <w:drawing>
-          <wp:inline distT="0" distB="0" distL="0" distR="0" wp14:anchorId="034026E0" wp14:editId="4C520AE2">
-            <wp:extent cx="2598039" cy="2343150"/>
+          <wp:inline distT="0" distB="0" distL="0" distR="0">
+            <wp:extent cx="2621756" cy="2364541"/>
             <wp:effectExtent l="0" t="0" r="0" b="0"/>
-            <wp:docPr id="1172465903" name="그림 3" descr="스크린샷, PC 게임, 비디오 게임 소프트웨어, 디지털 합성이(가) 표시된 사진&#10;&#10;AI 생성 콘텐츠는 정확하지 않을 수 있습니다."/>
-            <wp:cNvGraphicFramePr>
-              <a:graphicFrameLocks xmlns:a="http://schemas.openxmlformats.org/drawingml/2006/main" noChangeAspect="1"/>
-            </wp:cNvGraphicFramePr>
+            <wp:docPr id="1027" name="shape1027" hidden="0"/>
+            <wp:cNvGraphicFramePr/>
             <a:graphic xmlns:a="http://schemas.openxmlformats.org/drawingml/2006/main">
               <a:graphicData uri="http://schemas.openxmlformats.org/drawingml/2006/picture">
                 <pic:pic xmlns:pic="http://schemas.openxmlformats.org/drawingml/2006/picture">
                   <pic:nvPicPr>
-                    <pic:cNvPr id="1172465903" name="그림 3" descr="스크린샷, PC 게임, 비디오 게임 소프트웨어, 디지털 합성이(가) 표시된 사진&#10;&#10;AI 생성 콘텐츠는 정확하지 않을 수 있습니다."/>
-                    <pic:cNvPicPr>
-                      <a:picLocks noChangeAspect="1" noChangeArrowheads="1"/>
-                    </pic:cNvPicPr>
+                    <pic:cNvPr id="0" name="이미지"/>
+                    <pic:cNvPicPr preferRelativeResize="1"/>
                   </pic:nvPicPr>
                   <pic:blipFill>
-                    <a:blip r:embed="rId6" cstate="print">
+                    <a:blip r:embed="rId3">
                       <a:extLst>
                         <a:ext uri="{28A0092B-C50C-407E-A947-70E740481C1C}">
                           <a14:useLocalDpi xmlns:a14="http://schemas.microsoft.com/office/drawing/2010/main" val="0"/>
@@ -1554,14 +1522,12 @@
                       <a:fillRect/>
                     </a:stretch>
                   </pic:blipFill>
-                  <pic:spPr bwMode="auto">
+                  <pic:spPr>
                     <a:xfrm>
                       <a:off x="0" y="0"/>
-                      <a:ext cx="2621757" cy="2364541"/>
+                      <a:ext cx="2621756" cy="2364541"/>
                     </a:xfrm>
-                    <a:prstGeom prst="rect">
-                      <a:avLst/>
-                    </a:prstGeom>
+                    <a:prstGeom prst="rect"/>
                     <a:noFill/>
                     <a:ln>
                       <a:noFill/>
@@ -1577,12 +1543,16 @@
     <w:p>
       <w:pPr>
         <w:rPr>
-          <w:sz w:val="22"/>
-        </w:rPr>
-      </w:pPr>
-      <w:r>
-        <w:rPr>
+          <w:lang w:eastAsia="ko-KR"/>
           <w:rFonts w:hint="eastAsia"/>
+          <w:b w:val="0"/>
+          <w:bCs w:val="0"/>
+          <w:rtl w:val="off"/>
+        </w:rPr>
+      </w:pPr>
+      <w:r>
+        <w:rPr>
+          <w:rFonts w:hint="eastAsia"/>
           <w:b/>
           <w:bCs/>
           <w:sz w:val="22"/>
@@ -1595,6 +1565,167 @@
           <w:sz w:val="22"/>
         </w:rPr>
         <w:t xml:space="preserve"> </w:t>
+      </w:r>
+      <w:r>
+        <w:rPr>
+          <w:lang w:eastAsia="ko-KR"/>
+          <w:rFonts w:hint="eastAsia"/>
+          <w:b/>
+          <w:bCs/>
+          <w:rtl w:val="off"/>
+        </w:rPr>
+        <w:t>포탈을 통한 서버간 이동 구현 시도</w:t>
+      </w:r>
+      <w:r>
+        <w:rPr>
+          <w:lang w:eastAsia="ko-KR"/>
+          <w:rFonts w:hint="eastAsia"/>
+          <w:b/>
+          <w:bCs/>
+          <w:rtl w:val="off"/>
+        </w:rPr>
+        <w:br/>
+      </w:r>
+      <w:r>
+        <w:rPr>
+          <w:lang w:eastAsia="ko-KR"/>
+          <w:rFonts w:hint="eastAsia"/>
+          <w:b w:val="0"/>
+          <w:bCs w:val="0"/>
+          <w:rtl w:val="off"/>
+        </w:rPr>
+        <w:t>cmd를 통해 서버.exe (포트번호) (zone id)를 실행하는 것으로 서버를 2개 이상으로 나눔</w:t>
+      </w:r>
+    </w:p>
+    <w:p>
+      <w:pPr>
+        <w:rPr>
+          <w:lang w:eastAsia="ko-KR"/>
+          <w:rFonts w:hint="eastAsia"/>
+          <w:b w:val="0"/>
+          <w:bCs w:val="0"/>
+          <w:rtl w:val="off"/>
+        </w:rPr>
+      </w:pPr>
+      <w:r>
+        <w:rPr>
+          <w:lang w:eastAsia="ko-KR"/>
+          <w:rFonts w:hint="eastAsia"/>
+          <w:b w:val="0"/>
+          <w:bCs w:val="0"/>
+          <w:rtl w:val="off"/>
+        </w:rPr>
+        <w:t>게임 오브젝트에 포탈을 추가해 일반 게임 오브젝트 처럼 스폰/관리하도록 함.</w:t>
+      </w:r>
+    </w:p>
+    <w:p>
+      <w:pPr>
+        <w:rPr/>
+      </w:pPr>
+      <w:r>
+        <w:rPr>
+          <w:lang w:eastAsia="ko-KR"/>
+          <w:rFonts w:hint="eastAsia"/>
+          <w:b w:val="0"/>
+          <w:bCs w:val="0"/>
+          <w:rtl w:val="off"/>
+        </w:rPr>
+        <w:t xml:space="preserve">플레이어가 포탈에 충돌했을때 </w:t>
+      </w:r>
+      <w:r>
+        <w:rPr/>
+        <w:t xml:space="preserve">클라이언트에게 </w:t>
+      </w:r>
+      <w:r>
+        <w:rPr/>
+        <w:t>SendingType::ChangeServer</w:t>
+      </w:r>
+      <w:r>
+        <w:rPr/>
+        <w:t>패킷을 전송</w:t>
+      </w:r>
+      <w:r>
+        <w:rPr>
+          <w:lang w:eastAsia="ko-KR"/>
+          <w:rtl w:val="off"/>
+        </w:rPr>
+        <w:t>,</w:t>
+      </w:r>
+    </w:p>
+    <w:p>
+      <w:pPr>
+        <w:rPr>
+          <w:lang w:eastAsia="ko-KR"/>
+          <w:rFonts w:hint="eastAsia"/>
+          <w:b w:val="0"/>
+          <w:bCs w:val="0"/>
+          <w:rtl w:val="off"/>
+        </w:rPr>
+      </w:pPr>
+      <w:r>
+        <w:rPr>
+          <w:lang w:eastAsia="ko-KR"/>
+          <w:rFonts w:hint="eastAsia"/>
+          <w:b w:val="0"/>
+          <w:bCs w:val="0"/>
+          <w:rtl w:val="off"/>
+        </w:rPr>
+        <w:t>기존 서버에서 플레이어의 연결을 끊고, 목적지 서버의 포트번호와 ip를 보내, 그 서버에 플레이어를 재연결하도록 함.</w:t>
+      </w:r>
+    </w:p>
+    <w:p>
+      <w:pPr>
+        <w:rPr>
+          <w:b w:val="0"/>
+        </w:rPr>
+      </w:pPr>
+      <w:r>
+        <w:rPr>
+          <w:lang w:eastAsia="ko-KR"/>
+          <w:rFonts w:hint="eastAsia"/>
+          <w:b w:val="0"/>
+          <w:bCs w:val="0"/>
+          <w:rtl w:val="off"/>
+        </w:rPr>
+        <w:t xml:space="preserve">클라이언트에서 </w:t>
+      </w:r>
+      <w:r>
+        <w:rPr/>
+        <w:t>ChangeServer</w:t>
+      </w:r>
+      <w:r>
+        <w:rPr/>
+        <w:t xml:space="preserve">패킷을 수신했을 때 </w:t>
+      </w:r>
+      <w:r>
+        <w:rPr/>
+        <w:t>기존 서버 소켓을 종료하고 목적지 서버로 재연결</w:t>
+      </w:r>
+      <w:r>
+        <w:rPr/>
+        <w:t>하는 로직</w:t>
+      </w:r>
+      <w:r>
+        <w:rPr>
+          <w:lang w:eastAsia="ko-KR"/>
+          <w:rtl w:val="off"/>
+        </w:rPr>
+        <w:t>은</w:t>
+      </w:r>
+      <w:r>
+        <w:rPr/>
+        <w:t xml:space="preserve"> 아직 </w:t>
+      </w:r>
+      <w:r>
+        <w:rPr>
+          <w:lang w:eastAsia="ko-KR"/>
+          <w:rtl w:val="off"/>
+        </w:rPr>
+        <w:t>미구현</w:t>
+      </w:r>
+      <w:r>
+        <w:rPr/>
+        <w:t>.</w:t>
       </w:r>
     </w:p>
     <w:p>
@@ -1618,7 +1749,7 @@
       </w:tblGrid>
       <w:tr>
         <w:trPr>
-          <w:trHeight w:val="875"/>
+          <w:trHeight w:val="875" w:hRule="atLeast"/>
         </w:trPr>
         <w:tc>
           <w:tcPr>
@@ -1691,7 +1822,7 @@
       </w:tr>
       <w:tr>
         <w:trPr>
-          <w:trHeight w:val="590"/>
+          <w:trHeight w:val="590" w:hRule="atLeast"/>
         </w:trPr>
         <w:tc>
           <w:tcPr>
@@ -1784,7 +1915,6 @@
               </w:rPr>
               <w:t xml:space="preserve">.. ~ </w:t>
             </w:r>
-            <w:proofErr w:type="gramStart"/>
             <w:r>
               <w:rPr>
                 <w:rFonts w:hint="eastAsia"/>
@@ -1806,13 +1936,12 @@
               </w:rPr>
               <w:t>..</w:t>
             </w:r>
-            <w:proofErr w:type="gramEnd"/>
           </w:p>
         </w:tc>
       </w:tr>
       <w:tr>
         <w:trPr>
-          <w:trHeight w:val="1520"/>
+          <w:trHeight w:val="1520" w:hRule="atLeast"/>
         </w:trPr>
         <w:tc>
           <w:tcPr>
@@ -1854,7 +1983,7 @@
       </w:tr>
       <w:tr>
         <w:trPr>
-          <w:trHeight w:val="1963"/>
+          <w:trHeight w:val="1963" w:hRule="atLeast"/>
         </w:trPr>
         <w:tc>
           <w:tcPr>
@@ -1932,20 +2061,20 @@
 </file>
 
 <file path=word/styles.xml><?xml version="1.0" encoding="utf-8"?>
-<w:styles xmlns:mc="http://schemas.openxmlformats.org/markup-compatibility/2006" xmlns:r="http://schemas.openxmlformats.org/officeDocument/2006/relationships" xmlns:w="http://schemas.openxmlformats.org/wordprocessingml/2006/main" xmlns:w14="http://schemas.microsoft.com/office/word/2010/wordml" xmlns:w15="http://schemas.microsoft.com/office/word/2012/wordml" xmlns:w16cex="http://schemas.microsoft.com/office/word/2018/wordml/cex" xmlns:w16cid="http://schemas.microsoft.com/office/word/2016/wordml/cid" xmlns:w16="http://schemas.microsoft.com/office/word/2018/wordml" xmlns:w16du="http://schemas.microsoft.com/office/word/2023/wordml/word16du" xmlns:w16sdtdh="http://schemas.microsoft.com/office/word/2020/wordml/sdtdatahash" xmlns:w16sdtfl="http://schemas.microsoft.com/office/word/2024/wordml/sdtformatlock" xmlns:w16se="http://schemas.microsoft.com/office/word/2015/wordml/symex" mc:Ignorable="w14 w15 w16se w16cid w16 w16cex w16sdtdh w16sdtfl w16du">
+<w:styles xmlns:r="http://schemas.openxmlformats.org/officeDocument/2006/relationships" xmlns:w="http://schemas.openxmlformats.org/wordprocessingml/2006/main">
   <w:docDefaults>
     <w:rPrDefault>
       <w:rPr>
+        <w:lang w:val="en-US" w:eastAsia="ko-KR" w:bidi="ar-SA"/>
         <w:rFonts w:asciiTheme="minorHAnsi" w:eastAsiaTheme="minorEastAsia" w:hAnsiTheme="minorHAnsi" w:cstheme="minorBidi"/>
+        <w:szCs w:val="22"/>
         <w:kern w:val="2"/>
-        <w:szCs w:val="22"/>
-        <w:lang w:val="en-US" w:eastAsia="ko-KR" w:bidi="ar-SA"/>
       </w:rPr>
     </w:rPrDefault>
     <w:pPrDefault>
       <w:pPr>
+        <w:jc w:val="both"/>
         <w:spacing w:after="160" w:line="259" w:lineRule="auto"/>
-        <w:jc w:val="both"/>
       </w:pPr>
     </w:pPrDefault>
   </w:docDefaults>
@@ -2226,10 +2355,10 @@
     <w:name w:val="Normal"/>
     <w:qFormat/>
     <w:pPr>
-      <w:widowControl w:val="0"/>
-      <w:wordWrap w:val="0"/>
-      <w:autoSpaceDE w:val="0"/>
-      <w:autoSpaceDN w:val="0"/>
+      <w:autoSpaceDE w:val="off"/>
+      <w:autoSpaceDN w:val="off"/>
+      <w:widowControl w:val="off"/>
+      <w:wordWrap w:val="off"/>
     </w:pPr>
   </w:style>
   <w:style w:type="character" w:default="1" w:styleId="a0">
@@ -2260,8 +2389,8 @@
   </w:style>
   <w:style w:type="table" w:customStyle="1" w:styleId="1">
     <w:name w:val="표 구분선1"/>
+    <w:uiPriority w:val="39"/>
     <w:basedOn w:val="a1"/>
-    <w:uiPriority w:val="39"/>
     <w:pPr>
       <w:spacing w:after="0" w:line="240" w:lineRule="auto"/>
     </w:pPr>
@@ -2278,8 +2407,8 @@
   </w:style>
   <w:style w:type="paragraph" w:styleId="a3">
     <w:name w:val="List Paragraph"/>
+    <w:uiPriority w:val="34"/>
     <w:basedOn w:val="a"/>
-    <w:uiPriority w:val="34"/>
     <w:qFormat/>
     <w:pPr>
       <w:ind w:leftChars="400" w:left="800"/>
@@ -2287,43 +2416,43 @@
   </w:style>
   <w:style w:type="paragraph" w:styleId="a4">
     <w:name w:val="header"/>
+    <w:uiPriority w:val="99"/>
     <w:basedOn w:val="a"/>
     <w:link w:val="Char"/>
-    <w:uiPriority w:val="99"/>
     <w:unhideWhenUsed/>
     <w:pPr>
+      <w:snapToGrid w:val="0"/>
       <w:tabs>
         <w:tab w:val="center" w:pos="4513"/>
         <w:tab w:val="right" w:pos="9026"/>
       </w:tabs>
-      <w:snapToGrid w:val="0"/>
     </w:pPr>
   </w:style>
   <w:style w:type="character" w:customStyle="1" w:styleId="Char">
     <w:name w:val="머리글 Char"/>
+    <w:uiPriority w:val="99"/>
     <w:basedOn w:val="a0"/>
     <w:link w:val="a4"/>
-    <w:uiPriority w:val="99"/>
   </w:style>
   <w:style w:type="paragraph" w:styleId="a5">
     <w:name w:val="footer"/>
+    <w:uiPriority w:val="99"/>
     <w:basedOn w:val="a"/>
     <w:link w:val="Char0"/>
-    <w:uiPriority w:val="99"/>
     <w:unhideWhenUsed/>
     <w:pPr>
+      <w:snapToGrid w:val="0"/>
       <w:tabs>
         <w:tab w:val="center" w:pos="4513"/>
         <w:tab w:val="right" w:pos="9026"/>
       </w:tabs>
-      <w:snapToGrid w:val="0"/>
     </w:pPr>
   </w:style>
   <w:style w:type="character" w:customStyle="1" w:styleId="Char0">
     <w:name w:val="바닥글 Char"/>
+    <w:uiPriority w:val="99"/>
     <w:basedOn w:val="a0"/>
     <w:link w:val="a5"/>
-    <w:uiPriority w:val="99"/>
   </w:style>
   <w:style w:type="character" w:styleId="a6">
     <w:name w:val="Hyperlink"/>
@@ -2331,7 +2460,7 @@
     <w:unhideWhenUsed/>
     <w:rPr>
       <w:color w:val="0563C1"/>
-      <w:u w:val="single"/>
+      <w:u w:val="single" w:color="auto"/>
     </w:rPr>
   </w:style>
   <w:style w:type="character" w:customStyle="1" w:styleId="10">
@@ -2362,10 +2491,10 @@
   <a:themeElements>
     <a:clrScheme name="Office">
       <a:dk1>
-        <a:sysClr val="windowText" lastClr="000000"/>
+        <a:sysClr lastClr="000000" val="windowText"/>
       </a:dk1>
       <a:lt1>
-        <a:sysClr val="window" lastClr="FFFFFF"/>
+        <a:sysClr lastClr="FFFFFF" val="window"/>
       </a:lt1>
       <a:dk2>
         <a:srgbClr val="44546A"/>

--- a/작업일지/pulse_7회차.docx
+++ b/작업일지/pulse_7회차.docx
@@ -1,6 +1,6 @@
 
 <file path=word/document.xml><?xml version="1.0" encoding="utf-8"?>
-<w:document xmlns:wpc="http://schemas.microsoft.com/office/word/2010/wordprocessingCanvas" xmlns:mc="http://schemas.openxmlformats.org/markup-compatibility/2006" xmlns:o="urn:schemas-microsoft-com:office:office" xmlns:r="http://schemas.openxmlformats.org/officeDocument/2006/relationships" xmlns:m="http://schemas.openxmlformats.org/officeDocument/2006/math" xmlns:v="urn:schemas-microsoft-com:vml" xmlns:wp14="http://schemas.microsoft.com/office/word/2010/wordprocessingDrawing" xmlns:wp="http://schemas.openxmlformats.org/drawingml/2006/wordprocessingDrawing" xmlns:w10="urn:schemas-microsoft-com:office:word" xmlns:w="http://schemas.openxmlformats.org/wordprocessingml/2006/main" xmlns:w14="http://schemas.microsoft.com/office/word/2010/wordml" xmlns:wpg="http://schemas.microsoft.com/office/word/2010/wordprocessingGroup" xmlns:wpi="http://schemas.microsoft.com/office/word/2010/wordprocessingInk" xmlns:wne="http://schemas.microsoft.com/office/word/2006/wordml" xmlns:wps="http://schemas.microsoft.com/office/word/2010/wordprocessingShape">
+<w:document xmlns:wpc="http://schemas.microsoft.com/office/word/2010/wordprocessingCanvas" xmlns:mc="http://schemas.openxmlformats.org/markup-compatibility/2006" xmlns:o="urn:schemas-microsoft-com:office:office" xmlns:r="http://schemas.openxmlformats.org/officeDocument/2006/relationships" xmlns:m="http://schemas.openxmlformats.org/officeDocument/2006/math" xmlns:v="urn:schemas-microsoft-com:vml" xmlns:wp14="http://schemas.microsoft.com/office/word/2010/wordprocessingDrawing" xmlns:wp="http://schemas.openxmlformats.org/drawingml/2006/wordprocessingDrawing" xmlns:w10="urn:schemas-microsoft-com:office:word" xmlns:w="http://schemas.openxmlformats.org/wordprocessingml/2006/main" xmlns:w14="http://schemas.microsoft.com/office/word/2010/wordml" xmlns:w15="http://schemas.microsoft.com/office/word/2012/wordml" xmlns:wpg="http://schemas.microsoft.com/office/word/2010/wordprocessingGroup" xmlns:wpi="http://schemas.microsoft.com/office/word/2010/wordprocessingInk" xmlns:wne="http://schemas.microsoft.com/office/word/2006/wordml" xmlns:wps="http://schemas.microsoft.com/office/word/2010/wordprocessingShape">
   <w:body>
     <w:tbl>
       <w:tblPr>
@@ -413,6 +413,16 @@
               </w:rPr>
               <w:t xml:space="preserve">노훈철: </w:t>
             </w:r>
+            <w:r>
+              <w:rPr>
+                <w:lang w:eastAsia="ko-KR"/>
+                <w:rFonts w:hint="eastAsia"/>
+                <w:b/>
+                <w:bCs/>
+                <w:rtl w:val="off"/>
+              </w:rPr>
+              <w:t>Raytracing 정육면체 보이기, 코드정리, 애니메이션 작업들..</w:t>
+            </w:r>
           </w:p>
           <w:p>
             <w:pPr>
@@ -470,16 +480,6 @@
               </w:rPr>
               <w:t xml:space="preserve">진성준: </w:t>
             </w:r>
-            <w:r>
-              <w:rPr>
-                <w:lang w:eastAsia="ko-KR"/>
-                <w:rFonts w:hint="eastAsia"/>
-                <w:b/>
-                <w:bCs/>
-                <w:rtl w:val="off"/>
-              </w:rPr>
-              <w:t>포탈을 통한 서버간 이동 구현 시도</w:t>
-            </w:r>
           </w:p>
         </w:tc>
       </w:tr>
@@ -521,10 +521,12 @@
       <w:pPr>
         <w:jc w:val="left"/>
         <w:rPr>
-          <w:rFonts w:ascii="맑은 고딕" w:eastAsia="맑은 고딕" w:hAnsi="맑은 고딕" w:cs="맑은 고딕"/>
-          <w:b/>
-          <w:bCs/>
-          <w:sz w:val="22"/>
+          <w:lang w:eastAsia="ko-KR"/>
+          <w:rFonts w:ascii="맑은 고딕" w:eastAsia="맑은 고딕" w:hAnsi="맑은 고딕" w:cs="맑은 고딕" w:hint="eastAsia"/>
+          <w:b/>
+          <w:bCs/>
+          <w:sz w:val="22"/>
+          <w:rtl w:val="off"/>
         </w:rPr>
       </w:pPr>
       <w:r>
@@ -535,6 +537,568 @@
           <w:sz w:val="22"/>
         </w:rPr>
         <w:t xml:space="preserve">노훈철: </w:t>
+      </w:r>
+      <w:r>
+        <w:rPr>
+          <w:lang w:eastAsia="ko-KR"/>
+          <w:rFonts w:ascii="맑은 고딕" w:eastAsia="맑은 고딕" w:hAnsi="맑은 고딕" w:cs="맑은 고딕" w:hint="eastAsia"/>
+          <w:b/>
+          <w:bCs/>
+          <w:sz w:val="22"/>
+          <w:rtl w:val="off"/>
+        </w:rPr>
+        <w:t>Raytracing으로 정육면체 출력(현재 normal 처리가 이상함)</w:t>
+      </w:r>
+    </w:p>
+    <w:p>
+      <w:pPr>
+        <w:jc w:val="left"/>
+        <w:rPr>
+          <w:lang w:eastAsia="ko-KR"/>
+          <w:rFonts w:ascii="맑은 고딕" w:eastAsia="맑은 고딕" w:hAnsi="맑은 고딕" w:cs="맑은 고딕" w:hint="eastAsia"/>
+          <w:b/>
+          <w:bCs/>
+          <w:sz w:val="22"/>
+          <w:rtl w:val="off"/>
+        </w:rPr>
+      </w:pPr>
+      <w:r>
+        <w:rPr>
+          <w:lang w:eastAsia="ko-KR"/>
+          <w:rFonts w:ascii="맑은 고딕" w:eastAsia="맑은 고딕" w:hAnsi="맑은 고딕" w:cs="맑은 고딕" w:hint="eastAsia"/>
+          <w:b/>
+          <w:bCs/>
+          <w:sz w:val="22"/>
+          <w:rtl w:val="off"/>
+        </w:rPr>
+        <w:drawing>
+          <wp:inline distT="0" distB="0" distL="180" distR="180">
+            <wp:extent cx="6645910" cy="4165600"/>
+            <wp:effectExtent l="0" t="0" r="0" b="0"/>
+            <wp:docPr id="1028" name="shape1028" hidden="0"/>
+            <wp:cNvGraphicFramePr>
+              <a:graphicFrameLocks xmlns:a="http://schemas.openxmlformats.org/drawingml/2006/main" noChangeAspect="1"/>
+            </wp:cNvGraphicFramePr>
+            <a:graphic xmlns:a="http://schemas.openxmlformats.org/drawingml/2006/main">
+              <a:graphicData uri="http://schemas.openxmlformats.org/drawingml/2006/picture">
+                <pic:pic xmlns:pic="http://schemas.openxmlformats.org/drawingml/2006/picture">
+                  <pic:nvPicPr>
+                    <pic:cNvPr id="0" name="이미지"/>
+                    <pic:cNvPicPr preferRelativeResize="1">
+                      <a:picLocks noChangeAspect="1"/>
+                    </pic:cNvPicPr>
+                  </pic:nvPicPr>
+                  <pic:blipFill>
+                    <a:blip r:embed="rId1">
+                      <a:extLst>
+                        <a:ext uri="{28A0092B-C50C-407E-A947-70E740481C1C}">
+                          <a14:useLocalDpi xmlns:a14="http://schemas.microsoft.com/office/drawing/2010/main" val="0"/>
+                        </a:ext>
+                      </a:extLst>
+                    </a:blip>
+                    <a:srcRect/>
+                    <a:stretch>
+                      <a:fillRect/>
+                    </a:stretch>
+                  </pic:blipFill>
+                  <pic:spPr>
+                    <a:xfrm>
+                      <a:off x="0" y="0"/>
+                      <a:ext cx="6645910" cy="4165600"/>
+                    </a:xfrm>
+                    <a:prstGeom prst="rect"/>
+                  </pic:spPr>
+                </pic:pic>
+              </a:graphicData>
+            </a:graphic>
+          </wp:inline>
+        </w:drawing>
+      </w:r>
+    </w:p>
+    <w:p>
+      <w:pPr>
+        <w:jc w:val="left"/>
+        <w:rPr>
+          <w:lang w:eastAsia="ko-KR"/>
+          <w:rFonts w:ascii="맑은 고딕" w:eastAsia="맑은 고딕" w:hAnsi="맑은 고딕" w:cs="맑은 고딕" w:hint="eastAsia"/>
+          <w:b w:val="0"/>
+          <w:bCs w:val="0"/>
+          <w:sz w:val="22"/>
+          <w:rtl w:val="off"/>
+        </w:rPr>
+      </w:pPr>
+      <w:r>
+        <w:rPr>
+          <w:lang w:eastAsia="ko-KR"/>
+          <w:rFonts w:ascii="맑은 고딕" w:eastAsia="맑은 고딕" w:hAnsi="맑은 고딕" w:cs="맑은 고딕" w:hint="eastAsia"/>
+          <w:b w:val="0"/>
+          <w:bCs w:val="0"/>
+          <w:sz w:val="22"/>
+          <w:rtl w:val="off"/>
+        </w:rPr>
+        <w:t>추가적으로 F8 키를 클릭하면 레스터 / 레이트레이싱 렌더링을 전환할 수 있게 만들었다.</w:t>
+      </w:r>
+    </w:p>
+    <w:p>
+      <w:pPr>
+        <w:jc w:val="left"/>
+        <w:rPr>
+          <w:lang w:eastAsia="ko-KR"/>
+          <w:rFonts w:ascii="맑은 고딕" w:eastAsia="맑은 고딕" w:hAnsi="맑은 고딕" w:cs="맑은 고딕" w:hint="eastAsia"/>
+          <w:b w:val="0"/>
+          <w:bCs w:val="0"/>
+          <w:sz w:val="22"/>
+          <w:rtl w:val="off"/>
+        </w:rPr>
+      </w:pPr>
+      <w:r>
+        <w:rPr>
+          <w:lang w:eastAsia="ko-KR"/>
+          <w:rFonts w:ascii="맑은 고딕" w:eastAsia="맑은 고딕" w:hAnsi="맑은 고딕" w:cs="맑은 고딕" w:hint="eastAsia"/>
+          <w:b w:val="0"/>
+          <w:bCs w:val="0"/>
+          <w:sz w:val="22"/>
+          <w:rtl w:val="off"/>
+        </w:rPr>
+        <w:t>이후에 레스터 방식과 레이트레이싱 방식을 같이 사용하기 위함이다.</w:t>
+      </w:r>
+    </w:p>
+    <w:p>
+      <w:pPr>
+        <w:jc w:val="left"/>
+        <w:rPr>
+          <w:lang w:eastAsia="ko-KR"/>
+          <w:rFonts w:ascii="맑은 고딕" w:eastAsia="맑은 고딕" w:hAnsi="맑은 고딕" w:cs="맑은 고딕" w:hint="eastAsia"/>
+          <w:b w:val="0"/>
+          <w:bCs w:val="0"/>
+          <w:sz w:val="22"/>
+          <w:rtl w:val="off"/>
+        </w:rPr>
+      </w:pPr>
+      <w:r>
+        <w:rPr>
+          <w:lang w:eastAsia="ko-KR"/>
+          <w:rFonts w:ascii="맑은 고딕" w:eastAsia="맑은 고딕" w:hAnsi="맑은 고딕" w:cs="맑은 고딕" w:hint="eastAsia"/>
+          <w:b w:val="0"/>
+          <w:bCs w:val="0"/>
+          <w:sz w:val="22"/>
+          <w:rtl w:val="off"/>
+        </w:rPr>
+        <w:t xml:space="preserve">참고한 공부자료 : </w:t>
+      </w:r>
+    </w:p>
+    <w:p>
+      <w:pPr>
+        <w:jc w:val="left"/>
+        <w:rPr>
+          <w:lang w:eastAsia="ko-KR"/>
+          <w:rFonts w:ascii="맑은 고딕" w:eastAsia="맑은 고딕" w:hAnsi="맑은 고딕" w:cs="맑은 고딕" w:hint="eastAsia"/>
+          <w:b w:val="0"/>
+          <w:bCs w:val="0"/>
+          <w:sz w:val="14"/>
+          <w:szCs w:val="14"/>
+          <w:rtl w:val="off"/>
+        </w:rPr>
+      </w:pPr>
+      <w:r>
+        <w:rPr>
+          <w:lang w:eastAsia="ko-KR"/>
+          <w:rFonts w:ascii="맑은 고딕" w:eastAsia="맑은 고딕" w:hAnsi="맑은 고딕" w:cs="맑은 고딕" w:hint="eastAsia"/>
+          <w:b w:val="0"/>
+          <w:bCs w:val="0"/>
+          <w:sz w:val="14"/>
+          <w:szCs w:val="14"/>
+          <w:rtl w:val="off"/>
+        </w:rPr>
+        <w:t>DX12 Raytracing Sample 2개 (D3D12RaytracingHelloWorld, D3D12RaytracingLibrarySubobjects)</w:t>
+      </w:r>
+    </w:p>
+    <w:p>
+      <w:pPr>
+        <w:jc w:val="left"/>
+        <w:rPr>
+          <w:lang w:eastAsia="ko-KR"/>
+          <w:rFonts w:ascii="맑은 고딕" w:eastAsia="맑은 고딕" w:hAnsi="맑은 고딕" w:cs="맑은 고딕" w:hint="eastAsia"/>
+          <w:b w:val="0"/>
+          <w:bCs w:val="0"/>
+          <w:sz w:val="14"/>
+          <w:szCs w:val="14"/>
+          <w:rtl w:val="off"/>
+        </w:rPr>
+      </w:pPr>
+      <w:r>
+        <w:rPr>
+          <w:lang w:eastAsia="ko-KR"/>
+          <w:rFonts w:ascii="맑은 고딕" w:eastAsia="맑은 고딕" w:hAnsi="맑은 고딕" w:cs="맑은 고딕" w:hint="eastAsia"/>
+          <w:b w:val="0"/>
+          <w:bCs w:val="0"/>
+          <w:sz w:val="14"/>
+          <w:szCs w:val="14"/>
+          <w:rtl w:val="off"/>
+        </w:rPr>
+        <w:tab/>
+      </w:r>
+      <w:r>
+        <w:rPr>
+          <w:lang w:eastAsia="ko-KR"/>
+          <w:rFonts w:ascii="맑은 고딕" w:eastAsia="맑은 고딕" w:hAnsi="맑은 고딕" w:cs="맑은 고딕" w:hint="eastAsia"/>
+          <w:b w:val="0"/>
+          <w:bCs w:val="0"/>
+          <w:sz w:val="14"/>
+          <w:szCs w:val="14"/>
+          <w:rtl w:val="off"/>
+        </w:rPr>
+        <w:t>&gt;&gt; 해당 부분에 대한 공부내용은 Conference/GraphicsStudy/에 위치.</w:t>
+      </w:r>
+    </w:p>
+    <w:p>
+      <w:pPr>
+        <w:jc w:val="left"/>
+        <w:rPr>
+          <w:lang w:eastAsia="ko-KR"/>
+          <w:rFonts w:ascii="맑은 고딕" w:eastAsia="맑은 고딕" w:hAnsi="맑은 고딕" w:cs="맑은 고딕" w:hint="eastAsia"/>
+          <w:b w:val="0"/>
+          <w:bCs w:val="0"/>
+          <w:sz w:val="14"/>
+          <w:szCs w:val="14"/>
+          <w:rtl w:val="off"/>
+        </w:rPr>
+      </w:pPr>
+      <w:r>
+        <w:rPr>
+          <w:lang w:eastAsia="ko-KR"/>
+          <w:rFonts w:ascii="맑은 고딕" w:eastAsia="맑은 고딕" w:hAnsi="맑은 고딕" w:cs="맑은 고딕" w:hint="eastAsia"/>
+          <w:b w:val="0"/>
+          <w:bCs w:val="0"/>
+          <w:sz w:val="14"/>
+          <w:szCs w:val="14"/>
+          <w:rtl w:val="off"/>
+        </w:rPr>
+        <w:t>megayuchi youtube 의 동영상 2개 (</w:t>
+      </w:r>
+    </w:p>
+    <w:p>
+      <w:pPr>
+        <w:ind w:firstLine="0"/>
+        <w:shd w:val="clear" w:color="auto" w:fill="auto"/>
+        <w:rPr>
+          <w:caps w:val="off"/>
+          <w:rFonts w:ascii="Roboto" w:eastAsia="Roboto" w:hAnsi="Roboto" w:cs="Roboto"/>
+          <w:b w:val="0"/>
+          <w:bCs w:val="0"/>
+          <w:i w:val="0"/>
+          <w:sz w:val="14"/>
+          <w:szCs w:val="14"/>
+        </w:rPr>
+      </w:pPr>
+      <w:r>
+        <w:rPr>
+          <w:caps w:val="off"/>
+          <w:rFonts w:ascii="Roboto" w:eastAsia="Roboto" w:hAnsi="Roboto" w:cs="Roboto"/>
+          <w:b w:val="0"/>
+          <w:bCs w:val="0"/>
+          <w:i w:val="0"/>
+          <w:sz w:val="14"/>
+          <w:szCs w:val="14"/>
+        </w:rPr>
+        <w:t>DirectX Raytracing 강좌 - 01 Directxraytracing개요</w:t>
+      </w:r>
+      <w:r>
+        <w:rPr>
+          <w:caps w:val="off"/>
+          <w:lang w:eastAsia="ko-KR"/>
+          <w:rFonts w:ascii="Roboto" w:eastAsia="Roboto" w:hAnsi="Roboto" w:cs="Roboto"/>
+          <w:b w:val="0"/>
+          <w:bCs w:val="0"/>
+          <w:i w:val="0"/>
+          <w:sz w:val="14"/>
+          <w:szCs w:val="14"/>
+          <w:rtl w:val="off"/>
+        </w:rPr>
+        <w:t xml:space="preserve"> (https://youtu.be/OVBJUOtLjLs?si=Ti3DKwynadf-JVt_)</w:t>
+      </w:r>
+    </w:p>
+    <w:p>
+      <w:pPr>
+        <w:ind w:firstLine="0"/>
+        <w:shd w:val="clear" w:color="auto" w:fill="auto"/>
+        <w:rPr>
+          <w:lang w:eastAsia="ko-KR"/>
+          <w:rFonts w:ascii="맑은 고딕" w:eastAsia="맑은 고딕" w:hAnsi="맑은 고딕" w:cs="맑은 고딕" w:hint="eastAsia"/>
+          <w:b w:val="0"/>
+          <w:bCs w:val="0"/>
+          <w:sz w:val="14"/>
+          <w:szCs w:val="14"/>
+          <w:rtl w:val="off"/>
+        </w:rPr>
+      </w:pPr>
+      <w:r>
+        <w:rPr>
+          <w:caps w:val="off"/>
+          <w:rFonts w:ascii="Roboto" w:eastAsia="Roboto" w:hAnsi="Roboto" w:cs="Roboto"/>
+          <w:b w:val="0"/>
+          <w:bCs w:val="0"/>
+          <w:i w:val="0"/>
+          <w:sz w:val="14"/>
+          <w:szCs w:val="14"/>
+        </w:rPr>
+        <w:t>DirectX Raytracing 강좌 - 02 초기화</w:t>
+      </w:r>
+      <w:r>
+        <w:rPr>
+          <w:caps w:val="off"/>
+          <w:lang w:eastAsia="ko-KR"/>
+          <w:rFonts w:ascii="Roboto" w:eastAsia="Roboto" w:hAnsi="Roboto" w:cs="Roboto"/>
+          <w:b w:val="0"/>
+          <w:bCs w:val="0"/>
+          <w:i w:val="0"/>
+          <w:sz w:val="14"/>
+          <w:szCs w:val="14"/>
+          <w:rtl w:val="off"/>
+        </w:rPr>
+        <w:t xml:space="preserve"> (https://youtu.be/oXdXXUnRya4?si=UHusUiEdTWdFqWtp)</w:t>
+      </w:r>
+    </w:p>
+    <w:p>
+      <w:pPr>
+        <w:jc w:val="left"/>
+        <w:rPr>
+          <w:lang w:eastAsia="ko-KR"/>
+          <w:rFonts w:ascii="맑은 고딕" w:eastAsia="맑은 고딕" w:hAnsi="맑은 고딕" w:cs="맑은 고딕" w:hint="eastAsia"/>
+          <w:b w:val="0"/>
+          <w:bCs w:val="0"/>
+          <w:sz w:val="14"/>
+          <w:szCs w:val="14"/>
+          <w:rtl w:val="off"/>
+        </w:rPr>
+      </w:pPr>
+      <w:r>
+        <w:rPr>
+          <w:lang w:eastAsia="ko-KR"/>
+          <w:rFonts w:ascii="맑은 고딕" w:eastAsia="맑은 고딕" w:hAnsi="맑은 고딕" w:cs="맑은 고딕" w:hint="eastAsia"/>
+          <w:b w:val="0"/>
+          <w:bCs w:val="0"/>
+          <w:sz w:val="14"/>
+          <w:szCs w:val="14"/>
+          <w:rtl w:val="off"/>
+        </w:rPr>
+        <w:t>) &gt;&gt; 인프런에 강의가 따로 있다는데 그걸 듣기는 이른것 같아서 안들었다.</w:t>
+      </w:r>
+    </w:p>
+    <w:p>
+      <w:pPr>
+        <w:jc w:val="left"/>
+        <w:rPr>
+          <w:lang w:eastAsia="ko-KR"/>
+          <w:rFonts w:ascii="맑은 고딕" w:eastAsia="맑은 고딕" w:hAnsi="맑은 고딕" w:cs="맑은 고딕" w:hint="eastAsia"/>
+          <w:b w:val="0"/>
+          <w:bCs w:val="0"/>
+          <w:sz w:val="14"/>
+          <w:szCs w:val="14"/>
+          <w:rtl w:val="off"/>
+        </w:rPr>
+      </w:pPr>
+      <w:r>
+        <w:rPr>
+          <w:lang w:eastAsia="ko-KR"/>
+          <w:rFonts w:ascii="맑은 고딕" w:eastAsia="맑은 고딕" w:hAnsi="맑은 고딕" w:cs="맑은 고딕" w:hint="eastAsia"/>
+          <w:b w:val="0"/>
+          <w:bCs w:val="0"/>
+          <w:sz w:val="14"/>
+          <w:szCs w:val="14"/>
+          <w:rtl w:val="off"/>
+        </w:rPr>
+        <w:t>Raytracing 관련 메모를 한 것은 PenMemo/Raytracing</w:t>
+      </w:r>
+    </w:p>
+    <w:p>
+      <w:pPr>
+        <w:jc w:val="left"/>
+        <w:rPr>
+          <w:lang w:eastAsia="ko-KR"/>
+          <w:rFonts w:ascii="맑은 고딕" w:eastAsia="맑은 고딕" w:hAnsi="맑은 고딕" w:cs="맑은 고딕" w:hint="eastAsia"/>
+          <w:b/>
+          <w:bCs/>
+          <w:sz w:val="22"/>
+          <w:rtl w:val="off"/>
+        </w:rPr>
+      </w:pPr>
+    </w:p>
+    <w:p>
+      <w:pPr>
+        <w:jc w:val="left"/>
+        <w:rPr>
+          <w:lang w:eastAsia="ko-KR"/>
+          <w:rFonts w:ascii="맑은 고딕" w:eastAsia="맑은 고딕" w:hAnsi="맑은 고딕" w:cs="맑은 고딕" w:hint="eastAsia"/>
+          <w:b/>
+          <w:bCs/>
+          <w:sz w:val="22"/>
+          <w:rtl w:val="off"/>
+        </w:rPr>
+      </w:pPr>
+      <w:r>
+        <w:rPr>
+          <w:lang w:eastAsia="ko-KR"/>
+          <w:rFonts w:ascii="맑은 고딕" w:eastAsia="맑은 고딕" w:hAnsi="맑은 고딕" w:cs="맑은 고딕" w:hint="eastAsia"/>
+          <w:b/>
+          <w:bCs/>
+          <w:sz w:val="22"/>
+          <w:rtl w:val="off"/>
+        </w:rPr>
+        <w:t>코드 정리</w:t>
+      </w:r>
+    </w:p>
+    <w:p>
+      <w:pPr>
+        <w:jc w:val="left"/>
+        <w:rPr>
+          <w:lang w:eastAsia="ko-KR"/>
+          <w:rFonts w:ascii="맑은 고딕" w:eastAsia="맑은 고딕" w:hAnsi="맑은 고딕" w:cs="맑은 고딕" w:hint="eastAsia"/>
+          <w:b w:val="0"/>
+          <w:bCs w:val="0"/>
+          <w:sz w:val="20"/>
+          <w:szCs w:val="20"/>
+          <w:rtl w:val="off"/>
+        </w:rPr>
+      </w:pPr>
+      <w:r>
+        <w:rPr>
+          <w:lang w:eastAsia="ko-KR"/>
+          <w:rFonts w:ascii="맑은 고딕" w:eastAsia="맑은 고딕" w:hAnsi="맑은 고딕" w:cs="맑은 고딕" w:hint="eastAsia"/>
+          <w:b w:val="0"/>
+          <w:bCs w:val="0"/>
+          <w:sz w:val="20"/>
+          <w:szCs w:val="20"/>
+          <w:rtl w:val="off"/>
+        </w:rPr>
+        <w:t>서버 주석 처리, 불필요한 코드 삭제(완료)/클라 주석처리, 불필요한 코드 삭제(하는 중)</w:t>
+      </w:r>
+    </w:p>
+    <w:p>
+      <w:pPr>
+        <w:jc w:val="left"/>
+        <w:rPr>
+          <w:lang w:eastAsia="ko-KR"/>
+          <w:rFonts w:ascii="맑은 고딕" w:eastAsia="맑은 고딕" w:hAnsi="맑은 고딕" w:cs="맑은 고딕" w:hint="eastAsia"/>
+          <w:b/>
+          <w:bCs/>
+          <w:sz w:val="22"/>
+          <w:rtl w:val="off"/>
+        </w:rPr>
+      </w:pPr>
+      <w:r>
+        <w:rPr>
+          <w:lang w:eastAsia="ko-KR"/>
+          <w:rFonts w:ascii="맑은 고딕" w:eastAsia="맑은 고딕" w:hAnsi="맑은 고딕" w:cs="맑은 고딕" w:hint="eastAsia"/>
+          <w:b w:val="0"/>
+          <w:bCs w:val="0"/>
+          <w:sz w:val="20"/>
+          <w:szCs w:val="20"/>
+          <w:rtl w:val="off"/>
+        </w:rPr>
+        <w:t>코드 정리 문서 작성 / 코드 정리 계획 수립 ( 작업일지/우리 코드는 왜 더러운가.pdf (28p))</w:t>
+      </w:r>
+    </w:p>
+    <w:p>
+      <w:pPr>
+        <w:jc w:val="left"/>
+        <w:rPr>
+          <w:lang w:eastAsia="ko-KR"/>
+          <w:rFonts w:ascii="맑은 고딕" w:eastAsia="맑은 고딕" w:hAnsi="맑은 고딕" w:cs="맑은 고딕" w:hint="eastAsia"/>
+          <w:b/>
+          <w:bCs/>
+          <w:sz w:val="22"/>
+          <w:rtl w:val="off"/>
+        </w:rPr>
+      </w:pPr>
+    </w:p>
+    <w:p>
+      <w:pPr>
+        <w:jc w:val="left"/>
+        <w:rPr>
+          <w:lang w:eastAsia="ko-KR"/>
+          <w:rFonts w:ascii="맑은 고딕" w:eastAsia="맑은 고딕" w:hAnsi="맑은 고딕" w:cs="맑은 고딕" w:hint="eastAsia"/>
+          <w:b/>
+          <w:bCs/>
+          <w:sz w:val="22"/>
+          <w:rtl w:val="off"/>
+        </w:rPr>
+      </w:pPr>
+      <w:r>
+        <w:rPr>
+          <w:lang w:eastAsia="ko-KR"/>
+          <w:rFonts w:ascii="맑은 고딕" w:eastAsia="맑은 고딕" w:hAnsi="맑은 고딕" w:cs="맑은 고딕" w:hint="eastAsia"/>
+          <w:b/>
+          <w:bCs/>
+          <w:sz w:val="22"/>
+          <w:rtl w:val="off"/>
+        </w:rPr>
+        <w:t>애니메이션 SkinMesh 만들기(완료) / 뼈 데이터 / 애니메이션 데이터를 받아 실행시키기 (하는 중)</w:t>
+      </w:r>
+    </w:p>
+    <w:p>
+      <w:pPr>
+        <w:jc w:val="left"/>
+        <w:rPr>
+          <w:lang w:eastAsia="ko-KR"/>
+          <w:rFonts w:ascii="맑은 고딕" w:eastAsia="맑은 고딕" w:hAnsi="맑은 고딕" w:cs="맑은 고딕" w:hint="eastAsia"/>
+          <w:b/>
+          <w:bCs/>
+          <w:sz w:val="22"/>
+          <w:rtl w:val="off"/>
+        </w:rPr>
+      </w:pPr>
+      <w:r>
+        <w:rPr>
+          <w:lang w:eastAsia="ko-KR"/>
+          <w:rFonts w:ascii="맑은 고딕" w:eastAsia="맑은 고딕" w:hAnsi="맑은 고딕" w:cs="맑은 고딕" w:hint="eastAsia"/>
+          <w:b/>
+          <w:bCs/>
+          <w:sz w:val="22"/>
+          <w:rtl w:val="off"/>
+        </w:rPr>
+        <w:drawing>
+          <wp:inline distT="0" distB="0" distL="180" distR="180">
+            <wp:extent cx="6645910" cy="4034155"/>
+            <wp:effectExtent l="0" t="0" r="0" b="0"/>
+            <wp:docPr id="1029" name="shape1029" hidden="0"/>
+            <wp:cNvGraphicFramePr>
+              <a:graphicFrameLocks xmlns:a="http://schemas.openxmlformats.org/drawingml/2006/main" noChangeAspect="1"/>
+            </wp:cNvGraphicFramePr>
+            <a:graphic xmlns:a="http://schemas.openxmlformats.org/drawingml/2006/main">
+              <a:graphicData uri="http://schemas.openxmlformats.org/drawingml/2006/picture">
+                <pic:pic xmlns:pic="http://schemas.openxmlformats.org/drawingml/2006/picture">
+                  <pic:nvPicPr>
+                    <pic:cNvPr id="0" name="이미지"/>
+                    <pic:cNvPicPr preferRelativeResize="1">
+                      <a:picLocks noChangeAspect="1"/>
+                    </pic:cNvPicPr>
+                  </pic:nvPicPr>
+                  <pic:blipFill>
+                    <a:blip r:embed="rId2">
+                      <a:extLst>
+                        <a:ext uri="{28A0092B-C50C-407E-A947-70E740481C1C}">
+                          <a14:useLocalDpi xmlns:a14="http://schemas.microsoft.com/office/drawing/2010/main" val="0"/>
+                        </a:ext>
+                      </a:extLst>
+                    </a:blip>
+                    <a:srcRect/>
+                    <a:stretch>
+                      <a:fillRect/>
+                    </a:stretch>
+                  </pic:blipFill>
+                  <pic:spPr>
+                    <a:xfrm>
+                      <a:off x="0" y="0"/>
+                      <a:ext cx="6645910" cy="4034155"/>
+                    </a:xfrm>
+                    <a:prstGeom prst="rect"/>
+                  </pic:spPr>
+                </pic:pic>
+              </a:graphicData>
+            </a:graphic>
+          </wp:inline>
+        </w:drawing>
       </w:r>
     </w:p>
     <w:p>
@@ -1184,16 +1748,20 @@
             <wp:extent cx="5299299" cy="3374214"/>
             <wp:effectExtent l="0" t="0" r="0" b="0"/>
             <wp:docPr id="1025" name="shape1025" hidden="0"/>
-            <wp:cNvGraphicFramePr/>
+            <wp:cNvGraphicFramePr>
+              <a:graphicFrameLocks xmlns:a="http://schemas.openxmlformats.org/drawingml/2006/main" noChangeAspect="1"/>
+            </wp:cNvGraphicFramePr>
             <a:graphic xmlns:a="http://schemas.openxmlformats.org/drawingml/2006/main">
               <a:graphicData uri="http://schemas.openxmlformats.org/drawingml/2006/picture">
                 <pic:pic xmlns:pic="http://schemas.openxmlformats.org/drawingml/2006/picture">
                   <pic:nvPicPr>
                     <pic:cNvPr id="0" name="이미지"/>
-                    <pic:cNvPicPr preferRelativeResize="1"/>
+                    <pic:cNvPicPr preferRelativeResize="1">
+                      <a:picLocks noChangeAspect="1"/>
+                    </pic:cNvPicPr>
                   </pic:nvPicPr>
                   <pic:blipFill>
-                    <a:blip r:embed="rId1">
+                    <a:blip r:embed="rId3">
                       <a:extLst>
                         <a:ext uri="{28A0092B-C50C-407E-A947-70E740481C1C}">
                           <a14:useLocalDpi xmlns:a14="http://schemas.microsoft.com/office/drawing/2010/main" val="0"/>
@@ -1451,16 +2019,20 @@
             <wp:extent cx="2255511" cy="2359365"/>
             <wp:effectExtent l="0" t="0" r="0" b="0"/>
             <wp:docPr id="1026" name="shape1026" hidden="0"/>
-            <wp:cNvGraphicFramePr/>
+            <wp:cNvGraphicFramePr>
+              <a:graphicFrameLocks xmlns:a="http://schemas.openxmlformats.org/drawingml/2006/main" noChangeAspect="1"/>
+            </wp:cNvGraphicFramePr>
             <a:graphic xmlns:a="http://schemas.openxmlformats.org/drawingml/2006/main">
               <a:graphicData uri="http://schemas.openxmlformats.org/drawingml/2006/picture">
                 <pic:pic xmlns:pic="http://schemas.openxmlformats.org/drawingml/2006/picture">
                   <pic:nvPicPr>
                     <pic:cNvPr id="0" name="이미지"/>
-                    <pic:cNvPicPr preferRelativeResize="1"/>
+                    <pic:cNvPicPr preferRelativeResize="1">
+                      <a:picLocks noChangeAspect="1"/>
+                    </pic:cNvPicPr>
                   </pic:nvPicPr>
                   <pic:blipFill>
-                    <a:blip r:embed="rId2">
+                    <a:blip r:embed="rId4">
                       <a:extLst>
                         <a:ext uri="{28A0092B-C50C-407E-A947-70E740481C1C}">
                           <a14:useLocalDpi xmlns:a14="http://schemas.microsoft.com/office/drawing/2010/main" val="0"/>
@@ -1501,16 +2073,20 @@
             <wp:extent cx="2621756" cy="2364541"/>
             <wp:effectExtent l="0" t="0" r="0" b="0"/>
             <wp:docPr id="1027" name="shape1027" hidden="0"/>
-            <wp:cNvGraphicFramePr/>
+            <wp:cNvGraphicFramePr>
+              <a:graphicFrameLocks xmlns:a="http://schemas.openxmlformats.org/drawingml/2006/main" noChangeAspect="1"/>
+            </wp:cNvGraphicFramePr>
             <a:graphic xmlns:a="http://schemas.openxmlformats.org/drawingml/2006/main">
               <a:graphicData uri="http://schemas.openxmlformats.org/drawingml/2006/picture">
                 <pic:pic xmlns:pic="http://schemas.openxmlformats.org/drawingml/2006/picture">
                   <pic:nvPicPr>
                     <pic:cNvPr id="0" name="이미지"/>
-                    <pic:cNvPicPr preferRelativeResize="1"/>
+                    <pic:cNvPicPr preferRelativeResize="1">
+                      <a:picLocks noChangeAspect="1"/>
+                    </pic:cNvPicPr>
                   </pic:nvPicPr>
                   <pic:blipFill>
-                    <a:blip r:embed="rId3">
+                    <a:blip r:embed="rId5">
                       <a:extLst>
                         <a:ext uri="{28A0092B-C50C-407E-A947-70E740481C1C}">
                           <a14:useLocalDpi xmlns:a14="http://schemas.microsoft.com/office/drawing/2010/main" val="0"/>
@@ -1543,189 +2119,24 @@
     <w:p>
       <w:pPr>
         <w:rPr>
-          <w:lang w:eastAsia="ko-KR"/>
+          <w:sz w:val="22"/>
+        </w:rPr>
+      </w:pPr>
+      <w:r>
+        <w:rPr>
           <w:rFonts w:hint="eastAsia"/>
-          <w:b w:val="0"/>
-          <w:bCs w:val="0"/>
-          <w:rtl w:val="off"/>
-        </w:rPr>
-      </w:pPr>
+          <w:b/>
+          <w:bCs/>
+          <w:sz w:val="22"/>
+        </w:rPr>
+        <w:t>진성준:</w:t>
+      </w:r>
       <w:r>
         <w:rPr>
           <w:rFonts w:hint="eastAsia"/>
-          <w:b/>
-          <w:bCs/>
-          <w:sz w:val="22"/>
-        </w:rPr>
-        <w:t>진성준:</w:t>
-      </w:r>
-      <w:r>
-        <w:rPr>
-          <w:rFonts w:hint="eastAsia"/>
           <w:sz w:val="22"/>
         </w:rPr>
         <w:t xml:space="preserve"> </w:t>
-      </w:r>
-      <w:r>
-        <w:rPr>
-          <w:lang w:eastAsia="ko-KR"/>
-          <w:rFonts w:hint="eastAsia"/>
-          <w:b/>
-          <w:bCs/>
-          <w:rtl w:val="off"/>
-        </w:rPr>
-        <w:t>포탈을 통한 서버간 이동 구현 시도</w:t>
-      </w:r>
-      <w:r>
-        <w:rPr>
-          <w:lang w:eastAsia="ko-KR"/>
-          <w:rFonts w:hint="eastAsia"/>
-          <w:b/>
-          <w:bCs/>
-          <w:rtl w:val="off"/>
-        </w:rPr>
-        <w:br/>
-      </w:r>
-      <w:r>
-        <w:rPr>
-          <w:lang w:eastAsia="ko-KR"/>
-          <w:rFonts w:hint="eastAsia"/>
-          <w:b w:val="0"/>
-          <w:bCs w:val="0"/>
-          <w:rtl w:val="off"/>
-        </w:rPr>
-        <w:t>cmd를 통해 서버.exe (포트번호) (zone id)를 실행하는 것으로 서버를 2개 이상으로 나눔</w:t>
-      </w:r>
-    </w:p>
-    <w:p>
-      <w:pPr>
-        <w:rPr>
-          <w:lang w:eastAsia="ko-KR"/>
-          <w:rFonts w:hint="eastAsia"/>
-          <w:b w:val="0"/>
-          <w:bCs w:val="0"/>
-          <w:rtl w:val="off"/>
-        </w:rPr>
-      </w:pPr>
-      <w:r>
-        <w:rPr>
-          <w:lang w:eastAsia="ko-KR"/>
-          <w:rFonts w:hint="eastAsia"/>
-          <w:b w:val="0"/>
-          <w:bCs w:val="0"/>
-          <w:rtl w:val="off"/>
-        </w:rPr>
-        <w:t>게임 오브젝트에 포탈을 추가해 일반 게임 오브젝트 처럼 스폰/관리하도록 함.</w:t>
-      </w:r>
-    </w:p>
-    <w:p>
-      <w:pPr>
-        <w:rPr/>
-      </w:pPr>
-      <w:r>
-        <w:rPr>
-          <w:lang w:eastAsia="ko-KR"/>
-          <w:rFonts w:hint="eastAsia"/>
-          <w:b w:val="0"/>
-          <w:bCs w:val="0"/>
-          <w:rtl w:val="off"/>
-        </w:rPr>
-        <w:t xml:space="preserve">플레이어가 포탈에 충돌했을때 </w:t>
-      </w:r>
-      <w:r>
-        <w:rPr/>
-        <w:t xml:space="preserve">클라이언트에게 </w:t>
-      </w:r>
-      <w:r>
-        <w:rPr/>
-        <w:t>SendingType::ChangeServer</w:t>
-      </w:r>
-      <w:r>
-        <w:rPr/>
-        <w:t>패킷을 전송</w:t>
-      </w:r>
-      <w:r>
-        <w:rPr>
-          <w:lang w:eastAsia="ko-KR"/>
-          <w:rtl w:val="off"/>
-        </w:rPr>
-        <w:t>,</w:t>
-      </w:r>
-    </w:p>
-    <w:p>
-      <w:pPr>
-        <w:rPr>
-          <w:lang w:eastAsia="ko-KR"/>
-          <w:rFonts w:hint="eastAsia"/>
-          <w:b w:val="0"/>
-          <w:bCs w:val="0"/>
-          <w:rtl w:val="off"/>
-        </w:rPr>
-      </w:pPr>
-      <w:r>
-        <w:rPr>
-          <w:lang w:eastAsia="ko-KR"/>
-          <w:rFonts w:hint="eastAsia"/>
-          <w:b w:val="0"/>
-          <w:bCs w:val="0"/>
-          <w:rtl w:val="off"/>
-        </w:rPr>
-        <w:t>기존 서버에서 플레이어의 연결을 끊고, 목적지 서버의 포트번호와 ip를 보내, 그 서버에 플레이어를 재연결하도록 함.</w:t>
-      </w:r>
-    </w:p>
-    <w:p>
-      <w:pPr>
-        <w:rPr>
-          <w:b w:val="0"/>
-        </w:rPr>
-      </w:pPr>
-      <w:r>
-        <w:rPr>
-          <w:lang w:eastAsia="ko-KR"/>
-          <w:rFonts w:hint="eastAsia"/>
-          <w:b w:val="0"/>
-          <w:bCs w:val="0"/>
-          <w:rtl w:val="off"/>
-        </w:rPr>
-        <w:t xml:space="preserve">클라이언트에서 </w:t>
-      </w:r>
-      <w:r>
-        <w:rPr/>
-        <w:t>ChangeServer</w:t>
-      </w:r>
-      <w:r>
-        <w:rPr/>
-        <w:t xml:space="preserve">패킷을 수신했을 때 </w:t>
-      </w:r>
-      <w:r>
-        <w:rPr/>
-        <w:t>기존 서버 소켓을 종료하고 목적지 서버로 재연결</w:t>
-      </w:r>
-      <w:r>
-        <w:rPr/>
-        <w:t>하는 로직</w:t>
-      </w:r>
-      <w:r>
-        <w:rPr>
-          <w:lang w:eastAsia="ko-KR"/>
-          <w:rtl w:val="off"/>
-        </w:rPr>
-        <w:t>은</w:t>
-      </w:r>
-      <w:r>
-        <w:rPr/>
-        <w:t xml:space="preserve"> 아직 </w:t>
-      </w:r>
-      <w:r>
-        <w:rPr>
-          <w:lang w:eastAsia="ko-KR"/>
-          <w:rtl w:val="off"/>
-        </w:rPr>
-        <w:t>미구현</w:t>
-      </w:r>
-      <w:r>
-        <w:rPr/>
-        <w:t>.</w:t>
       </w:r>
     </w:p>
     <w:p>
@@ -2562,6 +2973,7 @@
         <a:font script="Viet" typeface="Times New Roman"/>
         <a:font script="Uigh" typeface="Microsoft Uighur"/>
         <a:font script="Geor" typeface="Sylfaen"/>
+        <a:font script="Mymr" typeface=""/>
       </a:majorFont>
       <a:minorFont>
         <a:latin typeface="맑은 고딕"/>
@@ -2597,6 +3009,7 @@
         <a:font script="Viet" typeface="Arial"/>
         <a:font script="Uigh" typeface="Microsoft Uighur"/>
         <a:font script="Geor" typeface="Sylfaen"/>
+        <a:font script="Mymr" typeface=""/>
       </a:minorFont>
     </a:fontScheme>
     <a:fmtScheme name="Office">

--- a/작업일지/pulse_7회차.docx
+++ b/작업일지/pulse_7회차.docx
@@ -413,16 +413,6 @@
               </w:rPr>
               <w:t xml:space="preserve">노훈철: </w:t>
             </w:r>
-            <w:r>
-              <w:rPr>
-                <w:lang w:eastAsia="ko-KR"/>
-                <w:rFonts w:hint="eastAsia"/>
-                <w:b/>
-                <w:bCs/>
-                <w:rtl w:val="off"/>
-              </w:rPr>
-              <w:t>Raytracing 정육면체 보이기, 코드정리, 애니메이션 작업들..</w:t>
-            </w:r>
           </w:p>
           <w:p>
             <w:pPr>
@@ -480,6 +470,16 @@
               </w:rPr>
               <w:t xml:space="preserve">진성준: </w:t>
             </w:r>
+            <w:r>
+              <w:rPr>
+                <w:lang w:eastAsia="ko-KR"/>
+                <w:rFonts w:hint="eastAsia"/>
+                <w:b/>
+                <w:bCs/>
+                <w:rtl w:val="off"/>
+              </w:rPr>
+              <w:t>포탈을 통한 서버간 이동 구현 시도</w:t>
+            </w:r>
           </w:p>
         </w:tc>
       </w:tr>
@@ -572,7 +572,7 @@
           <w:rtl w:val="off"/>
         </w:rPr>
         <w:drawing>
-          <wp:inline distT="0" distB="0" distL="180" distR="180">
+          <wp:inline distT="0" distB="0" distL="0" distR="0">
             <wp:extent cx="6645910" cy="4165600"/>
             <wp:effectExtent l="0" t="0" r="0" b="0"/>
             <wp:docPr id="1028" name="shape1028" hidden="0"/>
@@ -1058,7 +1058,7 @@
           <w:rtl w:val="off"/>
         </w:rPr>
         <w:drawing>
-          <wp:inline distT="0" distB="0" distL="180" distR="180">
+          <wp:inline distT="0" distB="0" distL="0" distR="0">
             <wp:extent cx="6645910" cy="4034155"/>
             <wp:effectExtent l="0" t="0" r="0" b="0"/>
             <wp:docPr id="1029" name="shape1029" hidden="0"/>
@@ -1105,6 +1105,17 @@
       <w:pPr>
         <w:jc w:val="left"/>
         <w:rPr>
+          <w:rFonts w:ascii="맑은 고딕" w:eastAsia="맑은 고딕" w:hAnsi="맑은 고딕" w:cs="맑은 고딕"/>
+          <w:b/>
+          <w:bCs/>
+          <w:sz w:val="22"/>
+        </w:rPr>
+      </w:pPr>
+    </w:p>
+    <w:p>
+      <w:pPr>
+        <w:jc w:val="left"/>
+        <w:rPr>
           <w:sz w:val="22"/>
         </w:rPr>
       </w:pPr>
@@ -1749,7 +1760,7 @@
             <wp:effectExtent l="0" t="0" r="0" b="0"/>
             <wp:docPr id="1025" name="shape1025" hidden="0"/>
             <wp:cNvGraphicFramePr>
-              <a:graphicFrameLocks xmlns:a="http://schemas.openxmlformats.org/drawingml/2006/main" noChangeAspect="1"/>
+              <a:graphicFrameLocks xmlns:a="http://schemas.openxmlformats.org/drawingml/2006/main"/>
             </wp:cNvGraphicFramePr>
             <a:graphic xmlns:a="http://schemas.openxmlformats.org/drawingml/2006/main">
               <a:graphicData uri="http://schemas.openxmlformats.org/drawingml/2006/picture">
@@ -1757,7 +1768,7 @@
                   <pic:nvPicPr>
                     <pic:cNvPr id="0" name="이미지"/>
                     <pic:cNvPicPr preferRelativeResize="1">
-                      <a:picLocks noChangeAspect="1"/>
+                      <a:picLocks/>
                     </pic:cNvPicPr>
                   </pic:nvPicPr>
                   <pic:blipFill>
@@ -2020,7 +2031,7 @@
             <wp:effectExtent l="0" t="0" r="0" b="0"/>
             <wp:docPr id="1026" name="shape1026" hidden="0"/>
             <wp:cNvGraphicFramePr>
-              <a:graphicFrameLocks xmlns:a="http://schemas.openxmlformats.org/drawingml/2006/main" noChangeAspect="1"/>
+              <a:graphicFrameLocks xmlns:a="http://schemas.openxmlformats.org/drawingml/2006/main"/>
             </wp:cNvGraphicFramePr>
             <a:graphic xmlns:a="http://schemas.openxmlformats.org/drawingml/2006/main">
               <a:graphicData uri="http://schemas.openxmlformats.org/drawingml/2006/picture">
@@ -2028,7 +2039,7 @@
                   <pic:nvPicPr>
                     <pic:cNvPr id="0" name="이미지"/>
                     <pic:cNvPicPr preferRelativeResize="1">
-                      <a:picLocks noChangeAspect="1"/>
+                      <a:picLocks/>
                     </pic:cNvPicPr>
                   </pic:nvPicPr>
                   <pic:blipFill>
@@ -2074,7 +2085,7 @@
             <wp:effectExtent l="0" t="0" r="0" b="0"/>
             <wp:docPr id="1027" name="shape1027" hidden="0"/>
             <wp:cNvGraphicFramePr>
-              <a:graphicFrameLocks xmlns:a="http://schemas.openxmlformats.org/drawingml/2006/main" noChangeAspect="1"/>
+              <a:graphicFrameLocks xmlns:a="http://schemas.openxmlformats.org/drawingml/2006/main"/>
             </wp:cNvGraphicFramePr>
             <a:graphic xmlns:a="http://schemas.openxmlformats.org/drawingml/2006/main">
               <a:graphicData uri="http://schemas.openxmlformats.org/drawingml/2006/picture">
@@ -2082,7 +2093,7 @@
                   <pic:nvPicPr>
                     <pic:cNvPr id="0" name="이미지"/>
                     <pic:cNvPicPr preferRelativeResize="1">
-                      <a:picLocks noChangeAspect="1"/>
+                      <a:picLocks/>
                     </pic:cNvPicPr>
                   </pic:nvPicPr>
                   <pic:blipFill>
@@ -2119,12 +2130,16 @@
     <w:p>
       <w:pPr>
         <w:rPr>
-          <w:sz w:val="22"/>
-        </w:rPr>
-      </w:pPr>
-      <w:r>
-        <w:rPr>
+          <w:lang w:eastAsia="ko-KR"/>
           <w:rFonts w:hint="eastAsia"/>
+          <w:b w:val="0"/>
+          <w:bCs w:val="0"/>
+          <w:rtl w:val="off"/>
+        </w:rPr>
+      </w:pPr>
+      <w:r>
+        <w:rPr>
+          <w:rFonts w:hint="eastAsia"/>
           <w:b/>
           <w:bCs/>
           <w:sz w:val="22"/>
@@ -2137,6 +2152,167 @@
           <w:sz w:val="22"/>
         </w:rPr>
         <w:t xml:space="preserve"> </w:t>
+      </w:r>
+      <w:r>
+        <w:rPr>
+          <w:lang w:eastAsia="ko-KR"/>
+          <w:rFonts w:hint="eastAsia"/>
+          <w:b/>
+          <w:bCs/>
+          <w:rtl w:val="off"/>
+        </w:rPr>
+        <w:t>포탈을 통한 서버간 이동 구현 시도</w:t>
+      </w:r>
+      <w:r>
+        <w:rPr>
+          <w:lang w:eastAsia="ko-KR"/>
+          <w:rFonts w:hint="eastAsia"/>
+          <w:b/>
+          <w:bCs/>
+          <w:rtl w:val="off"/>
+        </w:rPr>
+        <w:br/>
+      </w:r>
+      <w:r>
+        <w:rPr>
+          <w:lang w:eastAsia="ko-KR"/>
+          <w:rFonts w:hint="eastAsia"/>
+          <w:b w:val="0"/>
+          <w:bCs w:val="0"/>
+          <w:rtl w:val="off"/>
+        </w:rPr>
+        <w:t>cmd를 통해 서버.exe (포트번호) (zone id)를 실행하는 것으로 서버를 2개 이상으로 나눔</w:t>
+      </w:r>
+    </w:p>
+    <w:p>
+      <w:pPr>
+        <w:rPr>
+          <w:lang w:eastAsia="ko-KR"/>
+          <w:rFonts w:hint="eastAsia"/>
+          <w:b w:val="0"/>
+          <w:bCs w:val="0"/>
+          <w:rtl w:val="off"/>
+        </w:rPr>
+      </w:pPr>
+      <w:r>
+        <w:rPr>
+          <w:lang w:eastAsia="ko-KR"/>
+          <w:rFonts w:hint="eastAsia"/>
+          <w:b w:val="0"/>
+          <w:bCs w:val="0"/>
+          <w:rtl w:val="off"/>
+        </w:rPr>
+        <w:t>게임 오브젝트에 포탈을 추가해 일반 게임 오브젝트 처럼 스폰/관리하도록 함.</w:t>
+      </w:r>
+    </w:p>
+    <w:p>
+      <w:pPr>
+        <w:rPr/>
+      </w:pPr>
+      <w:r>
+        <w:rPr>
+          <w:lang w:eastAsia="ko-KR"/>
+          <w:rFonts w:hint="eastAsia"/>
+          <w:b w:val="0"/>
+          <w:bCs w:val="0"/>
+          <w:rtl w:val="off"/>
+        </w:rPr>
+        <w:t xml:space="preserve">플레이어가 포탈에 충돌했을때 </w:t>
+      </w:r>
+      <w:r>
+        <w:rPr/>
+        <w:t xml:space="preserve">클라이언트에게 </w:t>
+      </w:r>
+      <w:r>
+        <w:rPr/>
+        <w:t>SendingType::ChangeServer</w:t>
+      </w:r>
+      <w:r>
+        <w:rPr/>
+        <w:t>패킷을 전송</w:t>
+      </w:r>
+      <w:r>
+        <w:rPr>
+          <w:lang w:eastAsia="ko-KR"/>
+          <w:rtl w:val="off"/>
+        </w:rPr>
+        <w:t>,</w:t>
+      </w:r>
+    </w:p>
+    <w:p>
+      <w:pPr>
+        <w:rPr>
+          <w:lang w:eastAsia="ko-KR"/>
+          <w:rFonts w:hint="eastAsia"/>
+          <w:b w:val="0"/>
+          <w:bCs w:val="0"/>
+          <w:rtl w:val="off"/>
+        </w:rPr>
+      </w:pPr>
+      <w:r>
+        <w:rPr>
+          <w:lang w:eastAsia="ko-KR"/>
+          <w:rFonts w:hint="eastAsia"/>
+          <w:b w:val="0"/>
+          <w:bCs w:val="0"/>
+          <w:rtl w:val="off"/>
+        </w:rPr>
+        <w:t>기존 서버에서 플레이어의 연결을 끊고, 목적지 서버의 포트번호와 ip를 보내, 그 서버에 플레이어를 재연결하도록 함.</w:t>
+      </w:r>
+    </w:p>
+    <w:p>
+      <w:pPr>
+        <w:rPr>
+          <w:b w:val="0"/>
+        </w:rPr>
+      </w:pPr>
+      <w:r>
+        <w:rPr>
+          <w:lang w:eastAsia="ko-KR"/>
+          <w:rFonts w:hint="eastAsia"/>
+          <w:b w:val="0"/>
+          <w:bCs w:val="0"/>
+          <w:rtl w:val="off"/>
+        </w:rPr>
+        <w:t xml:space="preserve">클라이언트에서 </w:t>
+      </w:r>
+      <w:r>
+        <w:rPr/>
+        <w:t>ChangeServer</w:t>
+      </w:r>
+      <w:r>
+        <w:rPr/>
+        <w:t xml:space="preserve">패킷을 수신했을 때 </w:t>
+      </w:r>
+      <w:r>
+        <w:rPr/>
+        <w:t>기존 서버 소켓을 종료하고 목적지 서버로 재연결</w:t>
+      </w:r>
+      <w:r>
+        <w:rPr/>
+        <w:t>하는 로직</w:t>
+      </w:r>
+      <w:r>
+        <w:rPr>
+          <w:lang w:eastAsia="ko-KR"/>
+          <w:rtl w:val="off"/>
+        </w:rPr>
+        <w:t>은</w:t>
+      </w:r>
+      <w:r>
+        <w:rPr/>
+        <w:t xml:space="preserve"> 아직 </w:t>
+      </w:r>
+      <w:r>
+        <w:rPr>
+          <w:lang w:eastAsia="ko-KR"/>
+          <w:rtl w:val="off"/>
+        </w:rPr>
+        <w:t>미구현</w:t>
+      </w:r>
+      <w:r>
+        <w:rPr/>
+        <w:t>.</w:t>
       </w:r>
     </w:p>
     <w:p>
